--- a/小组会议/第六次会议记录/2022-G12-第六次小组会议记录11.19  - 副本.docx
+++ b/小组会议/第六次会议记录/2022-G12-第六次小组会议记录11.19  - 副本.docx
@@ -1110,16 +1110,259 @@
                 <w:sz w:val="24"/>
                 <w:szCs w:val="24"/>
               </w:rPr>
-              <w:t>编写</w:t>
-            </w:r>
-            <w:r>
-              <w:rPr>
-                <w:rFonts w:ascii="Times New Roman" w:eastAsia="宋体" w:hAnsi="Times New Roman" w:cs="Times New Roman" w:hint="eastAsia"/>
-                <w:kern w:val="0"/>
-                <w:sz w:val="24"/>
-                <w:szCs w:val="24"/>
-              </w:rPr>
-              <w:t>详细设计</w:t>
+              <w:t>界面设计根据用户反馈设计调整</w:t>
+            </w:r>
+            <w:r>
+              <w:rPr>
+                <w:rFonts w:ascii="Times New Roman" w:eastAsia="宋体" w:hAnsi="Times New Roman" w:cs="Times New Roman" w:hint="eastAsia"/>
+                <w:kern w:val="0"/>
+                <w:sz w:val="24"/>
+                <w:szCs w:val="24"/>
+              </w:rPr>
+              <w:t>，设计书库，设计</w:t>
+            </w:r>
+            <w:r>
+              <w:rPr>
+                <w:rFonts w:ascii="Times New Roman" w:eastAsia="宋体" w:hAnsi="Times New Roman" w:cs="Times New Roman" w:hint="eastAsia"/>
+                <w:kern w:val="0"/>
+                <w:sz w:val="24"/>
+                <w:szCs w:val="24"/>
+              </w:rPr>
+              <w:t>pdl</w:t>
+            </w:r>
+            <w:r>
+              <w:rPr>
+                <w:rFonts w:ascii="Times New Roman" w:eastAsia="宋体" w:hAnsi="Times New Roman" w:cs="Times New Roman" w:hint="eastAsia"/>
+                <w:kern w:val="0"/>
+                <w:sz w:val="24"/>
+                <w:szCs w:val="24"/>
+              </w:rPr>
+              <w:t>伪代码并设计其功能模块。</w:t>
+            </w:r>
+          </w:p>
+          <w:p>
+            <w:pPr>
+              <w:pStyle w:val="1"/>
+              <w:numPr>
+                <w:ilvl w:val="0"/>
+                <w:numId w:val="3"/>
+              </w:numPr>
+              <w:spacing w:line="360" w:lineRule="auto"/>
+              <w:ind w:firstLineChars="0"/>
+              <w:jc w:val="left"/>
+              <w:rPr>
+                <w:rFonts w:ascii="Times New Roman" w:eastAsia="宋体" w:hAnsi="Times New Roman" w:cs="Times New Roman"/>
+                <w:kern w:val="0"/>
+                <w:sz w:val="24"/>
+                <w:szCs w:val="24"/>
+              </w:rPr>
+            </w:pPr>
+            <w:r>
+              <w:rPr>
+                <w:rFonts w:ascii="Times New Roman" w:eastAsia="宋体" w:hAnsi="Times New Roman" w:cs="Times New Roman"/>
+                <w:kern w:val="0"/>
+                <w:sz w:val="24"/>
+                <w:szCs w:val="24"/>
+              </w:rPr>
+              <w:t>徐韩完成</w:t>
+            </w:r>
+            <w:r>
+              <w:rPr>
+                <w:rFonts w:ascii="Times New Roman" w:eastAsia="宋体" w:hAnsi="Times New Roman" w:cs="Times New Roman" w:hint="eastAsia"/>
+                <w:kern w:val="0"/>
+                <w:sz w:val="24"/>
+                <w:szCs w:val="24"/>
+              </w:rPr>
+              <w:t>9</w:t>
+            </w:r>
+            <w:r>
+              <w:rPr>
+                <w:rFonts w:ascii="Times New Roman" w:eastAsia="宋体" w:hAnsi="Times New Roman" w:cs="Times New Roman"/>
+                <w:kern w:val="0"/>
+                <w:sz w:val="24"/>
+                <w:szCs w:val="24"/>
+              </w:rPr>
+              <w:t>0%</w:t>
+            </w:r>
+            <w:r>
+              <w:rPr>
+                <w:rFonts w:ascii="Times New Roman" w:eastAsia="宋体" w:hAnsi="Times New Roman" w:cs="Times New Roman"/>
+                <w:kern w:val="0"/>
+                <w:sz w:val="24"/>
+                <w:szCs w:val="24"/>
+              </w:rPr>
+              <w:t>，郑宇博</w:t>
+            </w:r>
+            <w:r>
+              <w:rPr>
+                <w:rFonts w:ascii="Times New Roman" w:eastAsia="宋体" w:hAnsi="Times New Roman" w:cs="Times New Roman" w:hint="eastAsia"/>
+                <w:kern w:val="0"/>
+                <w:sz w:val="24"/>
+                <w:szCs w:val="24"/>
+              </w:rPr>
+              <w:t>8</w:t>
+            </w:r>
+            <w:r>
+              <w:rPr>
+                <w:rFonts w:ascii="Times New Roman" w:eastAsia="宋体" w:hAnsi="Times New Roman" w:cs="Times New Roman"/>
+                <w:kern w:val="0"/>
+                <w:sz w:val="24"/>
+                <w:szCs w:val="24"/>
+              </w:rPr>
+              <w:t>8%</w:t>
+            </w:r>
+            <w:r>
+              <w:rPr>
+                <w:rFonts w:ascii="Times New Roman" w:eastAsia="宋体" w:hAnsi="Times New Roman" w:cs="Times New Roman"/>
+                <w:kern w:val="0"/>
+                <w:sz w:val="24"/>
+                <w:szCs w:val="24"/>
+              </w:rPr>
+              <w:t>，黄剑炜</w:t>
+            </w:r>
+            <w:r>
+              <w:rPr>
+                <w:rFonts w:ascii="Times New Roman" w:eastAsia="宋体" w:hAnsi="Times New Roman" w:cs="Times New Roman" w:hint="eastAsia"/>
+                <w:kern w:val="0"/>
+                <w:sz w:val="24"/>
+                <w:szCs w:val="24"/>
+              </w:rPr>
+              <w:t>9</w:t>
+            </w:r>
+            <w:r>
+              <w:rPr>
+                <w:rFonts w:ascii="Times New Roman" w:eastAsia="宋体" w:hAnsi="Times New Roman" w:cs="Times New Roman"/>
+                <w:kern w:val="0"/>
+                <w:sz w:val="24"/>
+                <w:szCs w:val="24"/>
+              </w:rPr>
+              <w:t>2%</w:t>
+            </w:r>
+          </w:p>
+          <w:p>
+            <w:pPr>
+              <w:pStyle w:val="1"/>
+              <w:numPr>
+                <w:ilvl w:val="0"/>
+                <w:numId w:val="2"/>
+              </w:numPr>
+              <w:spacing w:line="360" w:lineRule="auto"/>
+              <w:ind w:firstLineChars="0"/>
+              <w:jc w:val="left"/>
+              <w:rPr>
+                <w:rFonts w:ascii="Times New Roman" w:eastAsia="宋体" w:hAnsi="Times New Roman" w:cs="Times New Roman"/>
+                <w:kern w:val="0"/>
+                <w:sz w:val="24"/>
+                <w:szCs w:val="24"/>
+              </w:rPr>
+            </w:pPr>
+            <w:r>
+              <w:rPr>
+                <w:rFonts w:ascii="Times New Roman" w:eastAsia="宋体" w:hAnsi="Times New Roman" w:cs="Times New Roman" w:hint="eastAsia"/>
+                <w:kern w:val="0"/>
+                <w:sz w:val="24"/>
+                <w:szCs w:val="24"/>
+              </w:rPr>
+              <w:t>下一阶段工作计划讨论：</w:t>
+            </w:r>
+          </w:p>
+          <w:p>
+            <w:pPr>
+              <w:pStyle w:val="1"/>
+              <w:numPr>
+                <w:ilvl w:val="0"/>
+                <w:numId w:val="4"/>
+              </w:numPr>
+              <w:spacing w:line="360" w:lineRule="auto"/>
+              <w:ind w:firstLineChars="0"/>
+              <w:jc w:val="left"/>
+              <w:rPr>
+                <w:rFonts w:ascii="Times New Roman" w:eastAsia="宋体" w:hAnsi="Times New Roman" w:cs="Times New Roman"/>
+                <w:kern w:val="0"/>
+                <w:sz w:val="24"/>
+                <w:szCs w:val="24"/>
+              </w:rPr>
+            </w:pPr>
+            <w:r>
+              <w:rPr>
+                <w:rFonts w:ascii="Times New Roman" w:eastAsia="宋体" w:hAnsi="Times New Roman" w:cs="Times New Roman" w:hint="eastAsia"/>
+                <w:kern w:val="0"/>
+                <w:sz w:val="24"/>
+                <w:szCs w:val="24"/>
+              </w:rPr>
+              <w:t>完善用户设计，增添筛选代跑功能（根据评价），黄剑炜。</w:t>
+            </w:r>
+          </w:p>
+          <w:p>
+            <w:pPr>
+              <w:pStyle w:val="1"/>
+              <w:numPr>
+                <w:ilvl w:val="0"/>
+                <w:numId w:val="4"/>
+              </w:numPr>
+              <w:spacing w:line="360" w:lineRule="auto"/>
+              <w:ind w:firstLineChars="0"/>
+              <w:jc w:val="left"/>
+              <w:rPr>
+                <w:rFonts w:ascii="Times New Roman" w:eastAsia="宋体" w:hAnsi="Times New Roman" w:cs="Times New Roman"/>
+                <w:kern w:val="0"/>
+                <w:sz w:val="24"/>
+                <w:szCs w:val="24"/>
+              </w:rPr>
+            </w:pPr>
+            <w:r>
+              <w:rPr>
+                <w:rFonts w:ascii="Times New Roman" w:eastAsia="宋体" w:hAnsi="Times New Roman" w:cs="Times New Roman"/>
+                <w:kern w:val="0"/>
+                <w:sz w:val="24"/>
+                <w:szCs w:val="24"/>
+              </w:rPr>
+              <w:t>完善管理员界面，郑宇博。</w:t>
+            </w:r>
+          </w:p>
+          <w:p>
+            <w:pPr>
+              <w:pStyle w:val="1"/>
+              <w:numPr>
+                <w:ilvl w:val="0"/>
+                <w:numId w:val="4"/>
+              </w:numPr>
+              <w:spacing w:line="360" w:lineRule="auto"/>
+              <w:ind w:firstLineChars="0"/>
+              <w:jc w:val="left"/>
+              <w:rPr>
+                <w:rFonts w:ascii="Times New Roman" w:eastAsia="宋体" w:hAnsi="Times New Roman" w:cs="Times New Roman" w:hint="eastAsia"/>
+                <w:kern w:val="0"/>
+                <w:sz w:val="24"/>
+                <w:szCs w:val="24"/>
+              </w:rPr>
+            </w:pPr>
+            <w:r>
+              <w:rPr>
+                <w:rFonts w:ascii="Times New Roman" w:eastAsia="宋体" w:hAnsi="Times New Roman" w:cs="Times New Roman" w:hint="eastAsia"/>
+                <w:kern w:val="0"/>
+                <w:sz w:val="24"/>
+                <w:szCs w:val="24"/>
+              </w:rPr>
+              <w:t>补充</w:t>
+            </w:r>
+            <w:r>
+              <w:rPr>
+                <w:rFonts w:ascii="Times New Roman" w:eastAsia="宋体" w:hAnsi="Times New Roman" w:cs="Times New Roman" w:hint="eastAsia"/>
+                <w:kern w:val="0"/>
+                <w:sz w:val="24"/>
+                <w:szCs w:val="24"/>
+              </w:rPr>
+              <w:t>pdl</w:t>
+            </w:r>
+            <w:r>
+              <w:rPr>
+                <w:rFonts w:ascii="Times New Roman" w:eastAsia="宋体" w:hAnsi="Times New Roman" w:cs="Times New Roman" w:hint="eastAsia"/>
+                <w:kern w:val="0"/>
+                <w:sz w:val="24"/>
+                <w:szCs w:val="24"/>
+              </w:rPr>
+              <w:t>伪代码。</w:t>
             </w:r>
           </w:p>
           <w:p>
@@ -1164,12 +1407,21 @@
             </w:pPr>
             <w:r>
               <w:rPr>
-                <w:rFonts w:ascii="Times New Roman" w:eastAsia="宋体" w:hAnsi="Times New Roman" w:cs="Times New Roman" w:hint="eastAsia"/>
-                <w:kern w:val="0"/>
-                <w:sz w:val="24"/>
-                <w:szCs w:val="24"/>
-              </w:rPr>
-              <w:t>等待评审</w:t>
+                <w:rFonts w:ascii="Times New Roman" w:eastAsia="宋体" w:hAnsi="Times New Roman" w:cs="Times New Roman"/>
+                <w:kern w:val="0"/>
+                <w:sz w:val="24"/>
+                <w:szCs w:val="24"/>
+              </w:rPr>
+              <w:t>pdl</w:t>
+            </w:r>
+            <w:r>
+              <w:rPr>
+                <w:rFonts w:ascii="Times New Roman" w:eastAsia="宋体" w:hAnsi="Times New Roman" w:cs="Times New Roman"/>
+                <w:kern w:val="0"/>
+                <w:sz w:val="24"/>
+                <w:szCs w:val="24"/>
+              </w:rPr>
+              <w:t>伪代码有部分没有完成，需要进一步完成。</w:t>
             </w:r>
           </w:p>
         </w:tc>
